--- a/media/doc/THỐNG KÊ CHẤM THI KẾT THÚC HỌC PHẦN(LẦN 1).docx
+++ b/media/doc/THỐNG KÊ CHẤM THI KẾT THÚC HỌC PHẦN(LẦN 1).docx
@@ -299,7 +299,7 @@
           </w:tcPr>
           <w:p>
             <w:r>
-              <w:t>Lop 3</w:t>
+              <w:t>Lớp 10A1</w:t>
             </w:r>
           </w:p>
         </w:tc>
@@ -319,7 +319,7 @@
           </w:tcPr>
           <w:p>
             <w:r>
-              <w:t>26-12-2018</w:t>
+              <w:t>28-12-2018</w:t>
             </w:r>
           </w:p>
         </w:tc>
@@ -349,7 +349,7 @@
           </w:tcPr>
           <w:p>
             <w:r>
-              <w:t>cuong</w:t>
+              <w:t>cham</w:t>
             </w:r>
           </w:p>
         </w:tc>
@@ -359,7 +359,7 @@
           </w:tcPr>
           <w:p>
             <w:r>
-              <w:t>Don vi 2</w:t>
+              <w:t>Lính Thủy</w:t>
             </w:r>
           </w:p>
         </w:tc>
@@ -369,313 +369,7 @@
           </w:tcPr>
           <w:p>
             <w:r>
-              <w:t>thuong uy</w:t>
-            </w:r>
-          </w:p>
-        </w:tc>
-        <w:tc>
-          <w:tcPr>
-            <w:tcW w:type="dxa" w:w="1021"/>
-          </w:tcPr>
-          <w:p>
-            <w:r>
-              <w:t xml:space="preserve"> </w:t>
-            </w:r>
-          </w:p>
-        </w:tc>
-      </w:tr>
-      <w:tr>
-        <w:tc>
-          <w:tcPr>
-            <w:tcW w:type="dxa" w:w="1021"/>
-          </w:tcPr>
-          <w:p>
-            <w:r>
-              <w:t>2</w:t>
-            </w:r>
-          </w:p>
-        </w:tc>
-        <w:tc>
-          <w:tcPr>
-            <w:tcW w:type="dxa" w:w="1021"/>
-          </w:tcPr>
-          <w:p>
-            <w:r>
-              <w:t>Lop 3</w:t>
-            </w:r>
-          </w:p>
-        </w:tc>
-        <w:tc>
-          <w:tcPr>
-            <w:tcW w:type="dxa" w:w="1021"/>
-          </w:tcPr>
-          <w:p>
-            <w:r>
-              <w:t>3</w:t>
-            </w:r>
-          </w:p>
-        </w:tc>
-        <w:tc>
-          <w:tcPr>
-            <w:tcW w:type="dxa" w:w="1021"/>
-          </w:tcPr>
-          <w:p>
-            <w:r>
-              <w:t>26-12-2018</w:t>
-            </w:r>
-          </w:p>
-        </w:tc>
-        <w:tc>
-          <w:tcPr>
-            <w:tcW w:type="dxa" w:w="1021"/>
-          </w:tcPr>
-          <w:p>
-            <w:r>
-              <w:t>Toán</w:t>
-            </w:r>
-          </w:p>
-        </w:tc>
-        <w:tc>
-          <w:tcPr>
-            <w:tcW w:type="dxa" w:w="1021"/>
-          </w:tcPr>
-          <w:p>
-            <w:r>
-              <w:t>None</w:t>
-            </w:r>
-          </w:p>
-        </w:tc>
-        <w:tc>
-          <w:tcPr>
-            <w:tcW w:type="dxa" w:w="1021"/>
-          </w:tcPr>
-          <w:p>
-            <w:r>
-              <w:t>coithi</w:t>
-            </w:r>
-          </w:p>
-        </w:tc>
-        <w:tc>
-          <w:tcPr>
-            <w:tcW w:type="dxa" w:w="1021"/>
-          </w:tcPr>
-          <w:p>
-            <w:r>
-              <w:t>Don vi 2</w:t>
-            </w:r>
-          </w:p>
-        </w:tc>
-        <w:tc>
-          <w:tcPr>
-            <w:tcW w:type="dxa" w:w="1021"/>
-          </w:tcPr>
-          <w:p>
-            <w:r>
-              <w:t>thuong uy</w:t>
-            </w:r>
-          </w:p>
-        </w:tc>
-        <w:tc>
-          <w:tcPr>
-            <w:tcW w:type="dxa" w:w="1021"/>
-          </w:tcPr>
-          <w:p>
-            <w:r>
-              <w:t xml:space="preserve"> </w:t>
-            </w:r>
-          </w:p>
-        </w:tc>
-      </w:tr>
-      <w:tr>
-        <w:tc>
-          <w:tcPr>
-            <w:tcW w:type="dxa" w:w="1021"/>
-          </w:tcPr>
-          <w:p>
-            <w:r>
-              <w:t>3</w:t>
-            </w:r>
-          </w:p>
-        </w:tc>
-        <w:tc>
-          <w:tcPr>
-            <w:tcW w:type="dxa" w:w="1021"/>
-          </w:tcPr>
-          <w:p>
-            <w:r>
-              <w:t>Lop 3</w:t>
-            </w:r>
-          </w:p>
-        </w:tc>
-        <w:tc>
-          <w:tcPr>
-            <w:tcW w:type="dxa" w:w="1021"/>
-          </w:tcPr>
-          <w:p>
-            <w:r>
-              <w:t>3</w:t>
-            </w:r>
-          </w:p>
-        </w:tc>
-        <w:tc>
-          <w:tcPr>
-            <w:tcW w:type="dxa" w:w="1021"/>
-          </w:tcPr>
-          <w:p>
-            <w:r>
-              <w:t>26-12-2018</w:t>
-            </w:r>
-          </w:p>
-        </w:tc>
-        <w:tc>
-          <w:tcPr>
-            <w:tcW w:type="dxa" w:w="1021"/>
-          </w:tcPr>
-          <w:p>
-            <w:r>
-              <w:t>Toán</w:t>
-            </w:r>
-          </w:p>
-        </w:tc>
-        <w:tc>
-          <w:tcPr>
-            <w:tcW w:type="dxa" w:w="1021"/>
-          </w:tcPr>
-          <w:p>
-            <w:r>
-              <w:t>None</w:t>
-            </w:r>
-          </w:p>
-        </w:tc>
-        <w:tc>
-          <w:tcPr>
-            <w:tcW w:type="dxa" w:w="1021"/>
-          </w:tcPr>
-          <w:p>
-            <w:r>
-              <w:t>admin</w:t>
-            </w:r>
-          </w:p>
-        </w:tc>
-        <w:tc>
-          <w:tcPr>
-            <w:tcW w:type="dxa" w:w="1021"/>
-          </w:tcPr>
-          <w:p>
-            <w:r>
-              <w:t>Don vi 2</w:t>
-            </w:r>
-          </w:p>
-        </w:tc>
-        <w:tc>
-          <w:tcPr>
-            <w:tcW w:type="dxa" w:w="1021"/>
-          </w:tcPr>
-          <w:p>
-            <w:r>
-              <w:t>thuong uy</w:t>
-            </w:r>
-          </w:p>
-        </w:tc>
-        <w:tc>
-          <w:tcPr>
-            <w:tcW w:type="dxa" w:w="1021"/>
-          </w:tcPr>
-          <w:p>
-            <w:r>
-              <w:t xml:space="preserve"> </w:t>
-            </w:r>
-          </w:p>
-        </w:tc>
-      </w:tr>
-      <w:tr>
-        <w:tc>
-          <w:tcPr>
-            <w:tcW w:type="dxa" w:w="1021"/>
-          </w:tcPr>
-          <w:p>
-            <w:r>
-              <w:t>4</w:t>
-            </w:r>
-          </w:p>
-        </w:tc>
-        <w:tc>
-          <w:tcPr>
-            <w:tcW w:type="dxa" w:w="1021"/>
-          </w:tcPr>
-          <w:p>
-            <w:r>
-              <w:t>Lop 4</w:t>
-            </w:r>
-          </w:p>
-        </w:tc>
-        <w:tc>
-          <w:tcPr>
-            <w:tcW w:type="dxa" w:w="1021"/>
-          </w:tcPr>
-          <w:p>
-            <w:r>
-              <w:t>2</w:t>
-            </w:r>
-          </w:p>
-        </w:tc>
-        <w:tc>
-          <w:tcPr>
-            <w:tcW w:type="dxa" w:w="1021"/>
-          </w:tcPr>
-          <w:p>
-            <w:r>
-              <w:t>26-12-2018</w:t>
-            </w:r>
-          </w:p>
-        </w:tc>
-        <w:tc>
-          <w:tcPr>
-            <w:tcW w:type="dxa" w:w="1021"/>
-          </w:tcPr>
-          <w:p>
-            <w:r>
-              <w:t>Hóa</w:t>
-            </w:r>
-          </w:p>
-        </w:tc>
-        <w:tc>
-          <w:tcPr>
-            <w:tcW w:type="dxa" w:w="1021"/>
-          </w:tcPr>
-          <w:p>
-            <w:r>
-              <w:t>None</w:t>
-            </w:r>
-          </w:p>
-        </w:tc>
-        <w:tc>
-          <w:tcPr>
-            <w:tcW w:type="dxa" w:w="1021"/>
-          </w:tcPr>
-          <w:p>
-            <w:r>
-              <w:t>coithi</w:t>
-            </w:r>
-          </w:p>
-        </w:tc>
-        <w:tc>
-          <w:tcPr>
-            <w:tcW w:type="dxa" w:w="1021"/>
-          </w:tcPr>
-          <w:p>
-            <w:r>
-              <w:t>Don vi 2</w:t>
-            </w:r>
-          </w:p>
-        </w:tc>
-        <w:tc>
-          <w:tcPr>
-            <w:tcW w:type="dxa" w:w="1021"/>
-          </w:tcPr>
-          <w:p>
-            <w:r>
-              <w:t>thuong uy</w:t>
+              <w:t>Đại úy</w:t>
             </w:r>
           </w:p>
         </w:tc>

--- a/media/doc/THỐNG KÊ CHẤM THI KẾT THÚC HỌC PHẦN(LẦN 1).docx
+++ b/media/doc/THỐNG KÊ CHẤM THI KẾT THÚC HỌC PHẦN(LẦN 1).docx
@@ -319,7 +319,7 @@
           </w:tcPr>
           <w:p>
             <w:r>
-              <w:t>26-12-2018</w:t>
+              <w:t>27-12-2018</w:t>
             </w:r>
           </w:p>
         </w:tc>

--- a/media/doc/THỐNG KÊ CHẤM THI KẾT THÚC HỌC PHẦN(LẦN 1).docx
+++ b/media/doc/THỐNG KÊ CHẤM THI KẾT THÚC HỌC PHẦN(LẦN 1).docx
@@ -309,7 +309,211 @@
           </w:tcPr>
           <w:p>
             <w:r>
+              <w:t>4</w:t>
+            </w:r>
+          </w:p>
+        </w:tc>
+        <w:tc>
+          <w:tcPr>
+            <w:tcW w:type="dxa" w:w="1021"/>
+          </w:tcPr>
+          <w:p>
+            <w:r>
+              <w:t>27-12-2018</w:t>
+            </w:r>
+          </w:p>
+        </w:tc>
+        <w:tc>
+          <w:tcPr>
+            <w:tcW w:type="dxa" w:w="1021"/>
+          </w:tcPr>
+          <w:p>
+            <w:r>
+              <w:t>Toán</w:t>
+            </w:r>
+          </w:p>
+        </w:tc>
+        <w:tc>
+          <w:tcPr>
+            <w:tcW w:type="dxa" w:w="1021"/>
+          </w:tcPr>
+          <w:p>
+            <w:r>
+              <w:t>TL</w:t>
+            </w:r>
+          </w:p>
+        </w:tc>
+        <w:tc>
+          <w:tcPr>
+            <w:tcW w:type="dxa" w:w="1021"/>
+          </w:tcPr>
+          <w:p>
+            <w:r>
+              <w:t>cham</w:t>
+            </w:r>
+          </w:p>
+        </w:tc>
+        <w:tc>
+          <w:tcPr>
+            <w:tcW w:type="dxa" w:w="1021"/>
+          </w:tcPr>
+          <w:p>
+            <w:r>
+              <w:t>Lính Thủy</w:t>
+            </w:r>
+          </w:p>
+        </w:tc>
+        <w:tc>
+          <w:tcPr>
+            <w:tcW w:type="dxa" w:w="1021"/>
+          </w:tcPr>
+          <w:p>
+            <w:r>
+              <w:t>Đại úy</w:t>
+            </w:r>
+          </w:p>
+        </w:tc>
+        <w:tc>
+          <w:tcPr>
+            <w:tcW w:type="dxa" w:w="1021"/>
+          </w:tcPr>
+          <w:p>
+            <w:r>
+              <w:t xml:space="preserve"> </w:t>
+            </w:r>
+          </w:p>
+        </w:tc>
+      </w:tr>
+      <w:tr>
+        <w:tc>
+          <w:tcPr>
+            <w:tcW w:type="dxa" w:w="1021"/>
+          </w:tcPr>
+          <w:p>
+            <w:r>
+              <w:t>2</w:t>
+            </w:r>
+          </w:p>
+        </w:tc>
+        <w:tc>
+          <w:tcPr>
+            <w:tcW w:type="dxa" w:w="1021"/>
+          </w:tcPr>
+          <w:p>
+            <w:r>
+              <w:t>Lớp 10A2</w:t>
+            </w:r>
+          </w:p>
+        </w:tc>
+        <w:tc>
+          <w:tcPr>
+            <w:tcW w:type="dxa" w:w="1021"/>
+          </w:tcPr>
+          <w:p>
+            <w:r>
+              <w:t>1</w:t>
+            </w:r>
+          </w:p>
+        </w:tc>
+        <w:tc>
+          <w:tcPr>
+            <w:tcW w:type="dxa" w:w="1021"/>
+          </w:tcPr>
+          <w:p>
+            <w:r>
+              <w:t>27-12-2018</w:t>
+            </w:r>
+          </w:p>
+        </w:tc>
+        <w:tc>
+          <w:tcPr>
+            <w:tcW w:type="dxa" w:w="1021"/>
+          </w:tcPr>
+          <w:p>
+            <w:r>
+              <w:t>Văn</w:t>
+            </w:r>
+          </w:p>
+        </w:tc>
+        <w:tc>
+          <w:tcPr>
+            <w:tcW w:type="dxa" w:w="1021"/>
+          </w:tcPr>
+          <w:p>
+            <w:r>
+              <w:t>TN</w:t>
+            </w:r>
+          </w:p>
+        </w:tc>
+        <w:tc>
+          <w:tcPr>
+            <w:tcW w:type="dxa" w:w="1021"/>
+          </w:tcPr>
+          <w:p>
+            <w:r>
+              <w:t>cham</w:t>
+            </w:r>
+          </w:p>
+        </w:tc>
+        <w:tc>
+          <w:tcPr>
+            <w:tcW w:type="dxa" w:w="1021"/>
+          </w:tcPr>
+          <w:p>
+            <w:r>
+              <w:t>Lính Thủy</w:t>
+            </w:r>
+          </w:p>
+        </w:tc>
+        <w:tc>
+          <w:tcPr>
+            <w:tcW w:type="dxa" w:w="1021"/>
+          </w:tcPr>
+          <w:p>
+            <w:r>
+              <w:t>Đại úy</w:t>
+            </w:r>
+          </w:p>
+        </w:tc>
+        <w:tc>
+          <w:tcPr>
+            <w:tcW w:type="dxa" w:w="1021"/>
+          </w:tcPr>
+          <w:p>
+            <w:r>
+              <w:t xml:space="preserve"> </w:t>
+            </w:r>
+          </w:p>
+        </w:tc>
+      </w:tr>
+      <w:tr>
+        <w:tc>
+          <w:tcPr>
+            <w:tcW w:type="dxa" w:w="1021"/>
+          </w:tcPr>
+          <w:p>
+            <w:r>
               <w:t>3</w:t>
+            </w:r>
+          </w:p>
+        </w:tc>
+        <w:tc>
+          <w:tcPr>
+            <w:tcW w:type="dxa" w:w="1021"/>
+          </w:tcPr>
+          <w:p>
+            <w:r>
+              <w:t>Lớp 10A2</w:t>
+            </w:r>
+          </w:p>
+        </w:tc>
+        <w:tc>
+          <w:tcPr>
+            <w:tcW w:type="dxa" w:w="1021"/>
+          </w:tcPr>
+          <w:p>
+            <w:r>
+              <w:t>1</w:t>
             </w:r>
           </w:p>
         </w:tc>
@@ -329,7 +533,7 @@
           </w:tcPr>
           <w:p>
             <w:r>
-              <w:t>Toán</w:t>
+              <w:t>Văn</w:t>
             </w:r>
           </w:p>
         </w:tc>
@@ -339,7 +543,109 @@
           </w:tcPr>
           <w:p>
             <w:r>
-              <w:t>None</w:t>
+              <w:t>Trắc nghiệm</w:t>
+            </w:r>
+          </w:p>
+        </w:tc>
+        <w:tc>
+          <w:tcPr>
+            <w:tcW w:type="dxa" w:w="1021"/>
+          </w:tcPr>
+          <w:p>
+            <w:r>
+              <w:t>admin</w:t>
+            </w:r>
+          </w:p>
+        </w:tc>
+        <w:tc>
+          <w:tcPr>
+            <w:tcW w:type="dxa" w:w="1021"/>
+          </w:tcPr>
+          <w:p>
+            <w:r>
+              <w:t>Lính Thủy</w:t>
+            </w:r>
+          </w:p>
+        </w:tc>
+        <w:tc>
+          <w:tcPr>
+            <w:tcW w:type="dxa" w:w="1021"/>
+          </w:tcPr>
+          <w:p>
+            <w:r>
+              <w:t>Đại úy</w:t>
+            </w:r>
+          </w:p>
+        </w:tc>
+        <w:tc>
+          <w:tcPr>
+            <w:tcW w:type="dxa" w:w="1021"/>
+          </w:tcPr>
+          <w:p>
+            <w:r>
+              <w:t xml:space="preserve"> </w:t>
+            </w:r>
+          </w:p>
+        </w:tc>
+      </w:tr>
+      <w:tr>
+        <w:tc>
+          <w:tcPr>
+            <w:tcW w:type="dxa" w:w="1021"/>
+          </w:tcPr>
+          <w:p>
+            <w:r>
+              <w:t>4</w:t>
+            </w:r>
+          </w:p>
+        </w:tc>
+        <w:tc>
+          <w:tcPr>
+            <w:tcW w:type="dxa" w:w="1021"/>
+          </w:tcPr>
+          <w:p>
+            <w:r>
+              <w:t>Lớp 10A2</w:t>
+            </w:r>
+          </w:p>
+        </w:tc>
+        <w:tc>
+          <w:tcPr>
+            <w:tcW w:type="dxa" w:w="1021"/>
+          </w:tcPr>
+          <w:p>
+            <w:r>
+              <w:t>1</w:t>
+            </w:r>
+          </w:p>
+        </w:tc>
+        <w:tc>
+          <w:tcPr>
+            <w:tcW w:type="dxa" w:w="1021"/>
+          </w:tcPr>
+          <w:p>
+            <w:r>
+              <w:t>28-12-2018</w:t>
+            </w:r>
+          </w:p>
+        </w:tc>
+        <w:tc>
+          <w:tcPr>
+            <w:tcW w:type="dxa" w:w="1021"/>
+          </w:tcPr>
+          <w:p>
+            <w:r>
+              <w:t>Văn</w:t>
+            </w:r>
+          </w:p>
+        </w:tc>
+        <w:tc>
+          <w:tcPr>
+            <w:tcW w:type="dxa" w:w="1021"/>
+          </w:tcPr>
+          <w:p>
+            <w:r>
+              <w:t>Trắc nghiệm</w:t>
             </w:r>
           </w:p>
         </w:tc>

--- a/media/doc/THỐNG KÊ CHẤM THI KẾT THÚC HỌC PHẦN(LẦN 1).docx
+++ b/media/doc/THỐNG KÊ CHẤM THI KẾT THÚC HỌC PHẦN(LẦN 1).docx
@@ -309,7 +309,7 @@
           </w:tcPr>
           <w:p>
             <w:r>
-              <w:t>4</w:t>
+              <w:t>3</w:t>
             </w:r>
           </w:p>
         </w:tc>
@@ -442,210 +442,6 @@
           <w:p>
             <w:r>
               <w:t>TN</w:t>
-            </w:r>
-          </w:p>
-        </w:tc>
-        <w:tc>
-          <w:tcPr>
-            <w:tcW w:type="dxa" w:w="1021"/>
-          </w:tcPr>
-          <w:p>
-            <w:r>
-              <w:t>cham</w:t>
-            </w:r>
-          </w:p>
-        </w:tc>
-        <w:tc>
-          <w:tcPr>
-            <w:tcW w:type="dxa" w:w="1021"/>
-          </w:tcPr>
-          <w:p>
-            <w:r>
-              <w:t>Lính Thủy</w:t>
-            </w:r>
-          </w:p>
-        </w:tc>
-        <w:tc>
-          <w:tcPr>
-            <w:tcW w:type="dxa" w:w="1021"/>
-          </w:tcPr>
-          <w:p>
-            <w:r>
-              <w:t>Đại úy</w:t>
-            </w:r>
-          </w:p>
-        </w:tc>
-        <w:tc>
-          <w:tcPr>
-            <w:tcW w:type="dxa" w:w="1021"/>
-          </w:tcPr>
-          <w:p>
-            <w:r>
-              <w:t xml:space="preserve"> </w:t>
-            </w:r>
-          </w:p>
-        </w:tc>
-      </w:tr>
-      <w:tr>
-        <w:tc>
-          <w:tcPr>
-            <w:tcW w:type="dxa" w:w="1021"/>
-          </w:tcPr>
-          <w:p>
-            <w:r>
-              <w:t>3</w:t>
-            </w:r>
-          </w:p>
-        </w:tc>
-        <w:tc>
-          <w:tcPr>
-            <w:tcW w:type="dxa" w:w="1021"/>
-          </w:tcPr>
-          <w:p>
-            <w:r>
-              <w:t>Lớp 10A2</w:t>
-            </w:r>
-          </w:p>
-        </w:tc>
-        <w:tc>
-          <w:tcPr>
-            <w:tcW w:type="dxa" w:w="1021"/>
-          </w:tcPr>
-          <w:p>
-            <w:r>
-              <w:t>1</w:t>
-            </w:r>
-          </w:p>
-        </w:tc>
-        <w:tc>
-          <w:tcPr>
-            <w:tcW w:type="dxa" w:w="1021"/>
-          </w:tcPr>
-          <w:p>
-            <w:r>
-              <w:t>28-12-2018</w:t>
-            </w:r>
-          </w:p>
-        </w:tc>
-        <w:tc>
-          <w:tcPr>
-            <w:tcW w:type="dxa" w:w="1021"/>
-          </w:tcPr>
-          <w:p>
-            <w:r>
-              <w:t>Văn</w:t>
-            </w:r>
-          </w:p>
-        </w:tc>
-        <w:tc>
-          <w:tcPr>
-            <w:tcW w:type="dxa" w:w="1021"/>
-          </w:tcPr>
-          <w:p>
-            <w:r>
-              <w:t>Trắc nghiệm</w:t>
-            </w:r>
-          </w:p>
-        </w:tc>
-        <w:tc>
-          <w:tcPr>
-            <w:tcW w:type="dxa" w:w="1021"/>
-          </w:tcPr>
-          <w:p>
-            <w:r>
-              <w:t>admin</w:t>
-            </w:r>
-          </w:p>
-        </w:tc>
-        <w:tc>
-          <w:tcPr>
-            <w:tcW w:type="dxa" w:w="1021"/>
-          </w:tcPr>
-          <w:p>
-            <w:r>
-              <w:t>Lính Thủy</w:t>
-            </w:r>
-          </w:p>
-        </w:tc>
-        <w:tc>
-          <w:tcPr>
-            <w:tcW w:type="dxa" w:w="1021"/>
-          </w:tcPr>
-          <w:p>
-            <w:r>
-              <w:t>Đại úy</w:t>
-            </w:r>
-          </w:p>
-        </w:tc>
-        <w:tc>
-          <w:tcPr>
-            <w:tcW w:type="dxa" w:w="1021"/>
-          </w:tcPr>
-          <w:p>
-            <w:r>
-              <w:t xml:space="preserve"> </w:t>
-            </w:r>
-          </w:p>
-        </w:tc>
-      </w:tr>
-      <w:tr>
-        <w:tc>
-          <w:tcPr>
-            <w:tcW w:type="dxa" w:w="1021"/>
-          </w:tcPr>
-          <w:p>
-            <w:r>
-              <w:t>4</w:t>
-            </w:r>
-          </w:p>
-        </w:tc>
-        <w:tc>
-          <w:tcPr>
-            <w:tcW w:type="dxa" w:w="1021"/>
-          </w:tcPr>
-          <w:p>
-            <w:r>
-              <w:t>Lớp 10A2</w:t>
-            </w:r>
-          </w:p>
-        </w:tc>
-        <w:tc>
-          <w:tcPr>
-            <w:tcW w:type="dxa" w:w="1021"/>
-          </w:tcPr>
-          <w:p>
-            <w:r>
-              <w:t>1</w:t>
-            </w:r>
-          </w:p>
-        </w:tc>
-        <w:tc>
-          <w:tcPr>
-            <w:tcW w:type="dxa" w:w="1021"/>
-          </w:tcPr>
-          <w:p>
-            <w:r>
-              <w:t>28-12-2018</w:t>
-            </w:r>
-          </w:p>
-        </w:tc>
-        <w:tc>
-          <w:tcPr>
-            <w:tcW w:type="dxa" w:w="1021"/>
-          </w:tcPr>
-          <w:p>
-            <w:r>
-              <w:t>Văn</w:t>
-            </w:r>
-          </w:p>
-        </w:tc>
-        <w:tc>
-          <w:tcPr>
-            <w:tcW w:type="dxa" w:w="1021"/>
-          </w:tcPr>
-          <w:p>
-            <w:r>
-              <w:t>Trắc nghiệm</w:t>
             </w:r>
           </w:p>
         </w:tc>

--- a/media/doc/THỐNG KÊ CHẤM THI KẾT THÚC HỌC PHẦN(LẦN 1).docx
+++ b/media/doc/THỐNG KÊ CHẤM THI KẾT THÚC HỌC PHẦN(LẦN 1).docx
@@ -329,7 +329,7 @@
           </w:tcPr>
           <w:p>
             <w:r>
-              <w:t>2</w:t>
+              <w:t>1</w:t>
             </w:r>
           </w:p>
         </w:tc>
@@ -349,7 +349,7 @@
           </w:tcPr>
           <w:p>
             <w:r>
-              <w:t>120000</w:t>
+              <w:t>60000</w:t>
             </w:r>
           </w:p>
         </w:tc>
@@ -359,7 +359,7 @@
           </w:tcPr>
           <w:p>
             <w:r>
-              <w:t>12000.0</w:t>
+              <w:t>6000.0</w:t>
             </w:r>
           </w:p>
         </w:tc>
@@ -369,7 +369,109 @@
           </w:tcPr>
           <w:p>
             <w:r>
-              <w:t>108000.0</w:t>
+              <w:t>54000.0</w:t>
+            </w:r>
+          </w:p>
+        </w:tc>
+        <w:tc>
+          <w:tcPr>
+            <w:tcW w:type="dxa" w:w="1021"/>
+          </w:tcPr>
+          <w:p>
+            <w:r>
+              <w:t xml:space="preserve"> </w:t>
+            </w:r>
+          </w:p>
+        </w:tc>
+      </w:tr>
+      <w:tr>
+        <w:tc>
+          <w:tcPr>
+            <w:tcW w:type="dxa" w:w="1021"/>
+          </w:tcPr>
+          <w:p>
+            <w:r>
+              <w:t>2</w:t>
+            </w:r>
+          </w:p>
+        </w:tc>
+        <w:tc>
+          <w:tcPr>
+            <w:tcW w:type="dxa" w:w="1021"/>
+          </w:tcPr>
+          <w:p>
+            <w:r>
+              <w:t>cham</w:t>
+            </w:r>
+          </w:p>
+        </w:tc>
+        <w:tc>
+          <w:tcPr>
+            <w:tcW w:type="dxa" w:w="1021"/>
+          </w:tcPr>
+          <w:p>
+            <w:r>
+              <w:t>Lính Thủy</w:t>
+            </w:r>
+          </w:p>
+        </w:tc>
+        <w:tc>
+          <w:tcPr>
+            <w:tcW w:type="dxa" w:w="1021"/>
+          </w:tcPr>
+          <w:p>
+            <w:r>
+              <w:t>Đại úy</w:t>
+            </w:r>
+          </w:p>
+        </w:tc>
+        <w:tc>
+          <w:tcPr>
+            <w:tcW w:type="dxa" w:w="1021"/>
+          </w:tcPr>
+          <w:p>
+            <w:r>
+              <w:t>1</w:t>
+            </w:r>
+          </w:p>
+        </w:tc>
+        <w:tc>
+          <w:tcPr>
+            <w:tcW w:type="dxa" w:w="1021"/>
+          </w:tcPr>
+          <w:p>
+            <w:r>
+              <w:t>60000</w:t>
+            </w:r>
+          </w:p>
+        </w:tc>
+        <w:tc>
+          <w:tcPr>
+            <w:tcW w:type="dxa" w:w="1021"/>
+          </w:tcPr>
+          <w:p>
+            <w:r>
+              <w:t>60000</w:t>
+            </w:r>
+          </w:p>
+        </w:tc>
+        <w:tc>
+          <w:tcPr>
+            <w:tcW w:type="dxa" w:w="1021"/>
+          </w:tcPr>
+          <w:p>
+            <w:r>
+              <w:t>6000.0</w:t>
+            </w:r>
+          </w:p>
+        </w:tc>
+        <w:tc>
+          <w:tcPr>
+            <w:tcW w:type="dxa" w:w="1021"/>
+          </w:tcPr>
+          <w:p>
+            <w:r>
+              <w:t>54000.0</w:t>
             </w:r>
           </w:p>
         </w:tc>
